--- a/Lab 6/Raport.docx
+++ b/Lab 6/Raport.docx
@@ -136,7 +136,7 @@
           <w:sz w:val="44"/>
           <w:szCs w:val="44"/>
         </w:rPr>
-        <w:t>4</w:t>
+        <w:t>6</w:t>
       </w:r>
       <w:r>
         <w:rPr>
@@ -153,31 +153,29 @@
         <w:pStyle w:val="Heading1"/>
         <w:shd w:val="clear" w:color="auto" w:fill="FFFFFF"/>
         <w:spacing w:after="240" w:afterAutospacing="0"/>
+        <w:jc w:val="center"/>
         <w:rPr>
           <w:rFonts w:ascii="Segoe UI" w:hAnsi="Segoe UI" w:cs="Segoe UI"/>
           <w:color w:val="1F2328"/>
+          <w:sz w:val="40"/>
+          <w:szCs w:val="40"/>
         </w:rPr>
       </w:pPr>
       <w:r>
         <w:rPr>
           <w:rFonts w:ascii="Segoe UI" w:hAnsi="Segoe UI" w:cs="Segoe UI"/>
           <w:color w:val="1F2328"/>
-        </w:rPr>
-        <w:t xml:space="preserve">                 </w:t>
-      </w:r>
-      <w:r>
-        <w:rPr>
-          <w:rFonts w:ascii="Segoe UI" w:hAnsi="Segoe UI" w:cs="Segoe UI"/>
-          <w:color w:val="1F2328"/>
+          <w:sz w:val="40"/>
+          <w:szCs w:val="40"/>
         </w:rPr>
         <w:t xml:space="preserve">Topic: </w:t>
       </w:r>
       <w:r>
         <w:rPr>
-          <w:rFonts w:ascii="Segoe UI" w:hAnsi="Segoe UI" w:cs="Segoe UI"/>
-          <w:color w:val="1F2328"/>
-        </w:rPr>
-        <w:t>Regular expressions</w:t>
+          <w:sz w:val="40"/>
+          <w:szCs w:val="40"/>
+        </w:rPr>
+        <w:t>Parser &amp; Building an Abstract Syntax Tree</w:t>
       </w:r>
     </w:p>
     <w:p>
@@ -263,6 +261,8 @@
           <w:szCs w:val="28"/>
         </w:rPr>
       </w:pPr>
+      <w:proofErr w:type="spellStart"/>
+      <w:proofErr w:type="gramStart"/>
       <w:r>
         <w:rPr>
           <w:b/>
@@ -279,7 +279,18 @@
           <w:sz w:val="28"/>
           <w:szCs w:val="28"/>
         </w:rPr>
-        <w:t>Ostafi Eugen</w:t>
+        <w:t>Ostafi</w:t>
+      </w:r>
+      <w:proofErr w:type="spellEnd"/>
+      <w:proofErr w:type="gramEnd"/>
+      <w:r>
+        <w:rPr>
+          <w:b/>
+          <w:bCs/>
+          <w:sz w:val="28"/>
+          <w:szCs w:val="28"/>
+        </w:rPr>
+        <w:t xml:space="preserve"> Eugen</w:t>
       </w:r>
       <w:r>
         <w:rPr>
@@ -321,14 +332,25 @@
           <w:szCs w:val="28"/>
         </w:rPr>
       </w:pPr>
-      <w:r>
-        <w:rPr>
-          <w:b/>
-          <w:bCs/>
-          <w:sz w:val="28"/>
-          <w:szCs w:val="28"/>
-        </w:rPr>
-        <w:t>Chișinău, 2024</w:t>
+      <w:proofErr w:type="spellStart"/>
+      <w:r>
+        <w:rPr>
+          <w:b/>
+          <w:bCs/>
+          <w:sz w:val="28"/>
+          <w:szCs w:val="28"/>
+        </w:rPr>
+        <w:t>Chișinău</w:t>
+      </w:r>
+      <w:proofErr w:type="spellEnd"/>
+      <w:r>
+        <w:rPr>
+          <w:b/>
+          <w:bCs/>
+          <w:sz w:val="28"/>
+          <w:szCs w:val="28"/>
+        </w:rPr>
+        <w:t>, 2024</w:t>
       </w:r>
     </w:p>
     <w:p>
@@ -354,44 +376,15 @@
     </w:p>
     <w:p>
       <w:r>
-        <w:rPr>
-          <w:rFonts w:ascii="Segoe UI" w:hAnsi="Segoe UI" w:cs="Segoe UI"/>
-          <w:color w:val="1F2328"/>
-          <w:shd w:val="clear" w:color="auto" w:fill="FFFFFF"/>
-        </w:rPr>
-        <w:t xml:space="preserve">The term lexer comes from lexical analysis which, in turn, represents the process of extracting lexical tokens from a string of characters. There are several alternative names for the mechanism called lexer, for example tokenizer or scanner. The lexical analysis is one of the first stages used in a compiler/interpreter when dealing with programming, markup or other types of languages. </w:t>
-      </w:r>
-      <w:r>
-        <w:rPr>
-          <w:rFonts w:ascii="Segoe UI" w:hAnsi="Segoe UI" w:cs="Segoe UI"/>
-          <w:color w:val="1F2328"/>
-          <w:shd w:val="clear" w:color="auto" w:fill="FFFFFF"/>
-        </w:rPr>
-        <w:t> </w:t>
-      </w:r>
-      <w:r>
-        <w:rPr>
-          <w:rFonts w:ascii="Segoe UI" w:hAnsi="Segoe UI" w:cs="Segoe UI"/>
-          <w:color w:val="1F2328"/>
-          <w:shd w:val="clear" w:color="auto" w:fill="FFFFFF"/>
-        </w:rPr>
-        <w:t> </w:t>
-      </w:r>
-      <w:r>
-        <w:rPr>
-          <w:rFonts w:ascii="Segoe UI" w:hAnsi="Segoe UI" w:cs="Segoe UI"/>
-          <w:color w:val="1F2328"/>
-          <w:shd w:val="clear" w:color="auto" w:fill="FFFFFF"/>
-        </w:rPr>
-        <w:t> </w:t>
-      </w:r>
-      <w:r>
-        <w:rPr>
-          <w:rFonts w:ascii="Segoe UI" w:hAnsi="Segoe UI" w:cs="Segoe UI"/>
-          <w:color w:val="1F2328"/>
-          <w:shd w:val="clear" w:color="auto" w:fill="FFFFFF"/>
-        </w:rPr>
-        <w:t xml:space="preserve"> The tokens are identified based on some rules of the language and the products that the lexer gives are called lexemes. So basically the lexer is a stream of lexemes. Now in case it is not clear what's the difference between lexemes and tokens, there is a big one. The lexeme is just the byproduct of splitting based on delimiters, for example spaces, but the tokens give names or categories to each lexeme. So the tokens don't retain necessarily the actual value of the lexeme, but rather the type of it and maybe some metadata.</w:t>
+        <w:t xml:space="preserve">Introduction to Parsing </w:t>
+      </w:r>
+      <w:proofErr w:type="spellStart"/>
+      <w:r>
+        <w:t>Parsing</w:t>
+      </w:r>
+      <w:proofErr w:type="spellEnd"/>
+      <w:r>
+        <w:t xml:space="preserve"> is a fundamental process in computer science, primarily used to extract syntactical meaning from text. It is integral to the functioning of compilers and interpreters, where it involves analyzing a string of symbols based on formal grammar rules. The primary outcome of parsing is the construction of a parse tree, which outlines the syntactic structure of the input and may also embed semantic information useful for subsequent compilation stages. This capability is crucial for the software to interpret and manipulate the input code or data accurately, making parsing a cornerstone of programming language implementation and data processing. Understanding Abstract Syntax Trees (AST) An Abstract Syntax Tree (AST) represents the syntactic structure of input text through a hierarchy of abstraction layers. Unlike simple parse trees, ASTs focus on the high-level constructs of the text, omitting unnecessary syntactic details. Each node in the AST corresponds to a specific construct in the input, organized to reflect their syntactic and sometimes semantic relationships. ASTs are invaluable in software development, particularly in the areas of compilation and code optimization. By abstracting the input text into a structured tree format, ASTs allow for more efficient analysis and manipulation of code. They facilitate various compiler optimizations by providing a clear framework for implementing transformation rules and conducting static code analysis efficiently. Together, parsing and AST construction provide the tools necessary for effective software development, enabling precise control over the processing of programming languages and data formats. By transforming text into structured data, these processes support a wide range of applications, from simple code compilation to complex software engineering tasks. </w:t>
       </w:r>
     </w:p>
     <w:p>
@@ -415,119 +408,79 @@
       </w:r>
     </w:p>
     <w:p>
-      <w:pPr>
-        <w:pStyle w:val="NormalWeb"/>
-        <w:numPr>
-          <w:ilvl w:val="0"/>
-          <w:numId w:val="4"/>
-        </w:numPr>
-        <w:shd w:val="clear" w:color="auto" w:fill="FFFFFF"/>
-        <w:spacing w:before="240" w:beforeAutospacing="0" w:after="240" w:afterAutospacing="0"/>
-        <w:rPr>
-          <w:rFonts w:ascii="Segoe UI" w:hAnsi="Segoe UI" w:cs="Segoe UI"/>
-          <w:color w:val="1F2328"/>
-        </w:rPr>
-      </w:pPr>
-      <w:r>
-        <w:rPr>
-          <w:rFonts w:ascii="Segoe UI" w:hAnsi="Segoe UI" w:cs="Segoe UI"/>
-          <w:color w:val="1F2328"/>
-        </w:rPr>
-        <w:t>Write and cover what regular expressions are, what they are used for;</w:t>
-      </w:r>
-    </w:p>
-    <w:p>
-      <w:pPr>
-        <w:pStyle w:val="NormalWeb"/>
-        <w:numPr>
-          <w:ilvl w:val="0"/>
-          <w:numId w:val="4"/>
-        </w:numPr>
-        <w:shd w:val="clear" w:color="auto" w:fill="FFFFFF"/>
-        <w:spacing w:before="240" w:beforeAutospacing="0" w:after="240" w:afterAutospacing="0"/>
-        <w:rPr>
-          <w:rFonts w:ascii="Segoe UI" w:hAnsi="Segoe UI" w:cs="Segoe UI"/>
-          <w:color w:val="1F2328"/>
-        </w:rPr>
-      </w:pPr>
-      <w:r>
-        <w:rPr>
-          <w:rFonts w:ascii="Segoe UI" w:hAnsi="Segoe UI" w:cs="Segoe UI"/>
-          <w:color w:val="1F2328"/>
-        </w:rPr>
-        <w:t>Below you will find 3 complex regular expressions per each variant. Take a variant depending on your number in the list of students and do the following:</w:t>
-      </w:r>
-    </w:p>
-    <w:p>
-      <w:pPr>
-        <w:pStyle w:val="NormalWeb"/>
-        <w:shd w:val="clear" w:color="auto" w:fill="FFFFFF"/>
-        <w:spacing w:before="240" w:beforeAutospacing="0" w:after="240" w:afterAutospacing="0"/>
-        <w:ind w:left="720"/>
-        <w:rPr>
-          <w:rFonts w:ascii="Segoe UI" w:hAnsi="Segoe UI" w:cs="Segoe UI"/>
-          <w:color w:val="1F2328"/>
-        </w:rPr>
-      </w:pPr>
-      <w:r>
-        <w:rPr>
-          <w:rFonts w:ascii="Segoe UI" w:hAnsi="Segoe UI" w:cs="Segoe UI"/>
-          <w:color w:val="1F2328"/>
-        </w:rPr>
-        <w:t>a. Write a code that will generate valid combinations of symbols conform given regular expressions (examples will be shown).</w:t>
-      </w:r>
-    </w:p>
-    <w:p>
-      <w:pPr>
-        <w:pStyle w:val="NormalWeb"/>
-        <w:shd w:val="clear" w:color="auto" w:fill="FFFFFF"/>
-        <w:spacing w:before="240" w:beforeAutospacing="0" w:after="240" w:afterAutospacing="0"/>
-        <w:ind w:left="720"/>
-        <w:rPr>
-          <w:rFonts w:ascii="Segoe UI" w:hAnsi="Segoe UI" w:cs="Segoe UI"/>
-          <w:color w:val="1F2328"/>
-        </w:rPr>
-      </w:pPr>
-      <w:r>
-        <w:rPr>
-          <w:rFonts w:ascii="Segoe UI" w:hAnsi="Segoe UI" w:cs="Segoe UI"/>
-          <w:color w:val="1F2328"/>
-        </w:rPr>
-        <w:t>b. In case you have an example, where symbol may be written undefined number of times, take a limit of 5 times (to evade generation of extremely long combinations);</w:t>
-      </w:r>
-    </w:p>
-    <w:p>
-      <w:pPr>
-        <w:pStyle w:val="NormalWeb"/>
-        <w:shd w:val="clear" w:color="auto" w:fill="FFFFFF"/>
-        <w:spacing w:before="240" w:beforeAutospacing="0" w:after="240" w:afterAutospacing="0"/>
-        <w:ind w:left="720"/>
-        <w:rPr>
-          <w:rFonts w:ascii="Segoe UI" w:hAnsi="Segoe UI" w:cs="Segoe UI"/>
-          <w:color w:val="1F2328"/>
-        </w:rPr>
-      </w:pPr>
-      <w:r>
-        <w:rPr>
-          <w:rFonts w:ascii="Segoe UI" w:hAnsi="Segoe UI" w:cs="Segoe UI"/>
-          <w:color w:val="1F2328"/>
-        </w:rPr>
-        <w:t>c. </w:t>
-      </w:r>
-      <w:r>
-        <w:rPr>
-          <w:rStyle w:val="Strong"/>
-          <w:rFonts w:ascii="Segoe UI" w:hAnsi="Segoe UI" w:cs="Segoe UI"/>
-          <w:color w:val="1F2328"/>
-        </w:rPr>
-        <w:t>Bonus point</w:t>
-      </w:r>
-      <w:r>
-        <w:rPr>
-          <w:rFonts w:ascii="Segoe UI" w:hAnsi="Segoe UI" w:cs="Segoe UI"/>
-          <w:color w:val="1F2328"/>
-        </w:rPr>
-        <w:t>: write a function that will show sequence of processing regular expression (like, what you do first, second and so on)</w:t>
+      <w:r>
+        <w:t>1. Get familiar with parsing, what it is and how it can be programmed.</w:t>
+      </w:r>
+    </w:p>
+    <w:p>
+      <w:r>
+        <w:t>2. Get familiar with the concept of AST.</w:t>
+      </w:r>
+    </w:p>
+    <w:p>
+      <w:r>
+        <w:t>3. In addition to what has been done in the 3rd lab work do the following:</w:t>
+      </w:r>
+    </w:p>
+    <w:p>
+      <w:proofErr w:type="spellStart"/>
+      <w:r>
+        <w:t>i</w:t>
+      </w:r>
+      <w:proofErr w:type="spellEnd"/>
+      <w:r>
+        <w:t>. In case you didn't have a type that denotes the possible types of tokens you need to:</w:t>
+      </w:r>
+    </w:p>
+    <w:p>
+      <w:r>
+        <w:t xml:space="preserve">a) Have a type </w:t>
+      </w:r>
+      <w:proofErr w:type="spellStart"/>
+      <w:r>
+        <w:t>TokenType</w:t>
+      </w:r>
+      <w:proofErr w:type="spellEnd"/>
+      <w:r>
+        <w:t xml:space="preserve"> (like an </w:t>
+      </w:r>
+      <w:proofErr w:type="spellStart"/>
+      <w:r>
+        <w:t>enum</w:t>
+      </w:r>
+      <w:proofErr w:type="spellEnd"/>
+      <w:r>
+        <w:t>) that can be used in the lexical</w:t>
+      </w:r>
+    </w:p>
+    <w:p>
+      <w:r>
+        <w:t>analysis to categorize the tokens.</w:t>
+      </w:r>
+    </w:p>
+    <w:p>
+      <w:r>
+        <w:t>b) Please use regular expressions to identify the type of the token.</w:t>
+      </w:r>
+    </w:p>
+    <w:p>
+      <w:r>
+        <w:t>ii. Implement the necessary data structures for an AST that could be used for the text</w:t>
+      </w:r>
+    </w:p>
+    <w:p>
+      <w:r>
+        <w:t>you have processed in the 3rd lab work.</w:t>
+      </w:r>
+    </w:p>
+    <w:p>
+      <w:r>
+        <w:t>iii. Implement a simple parser program that could extract the syntactic information</w:t>
+      </w:r>
+    </w:p>
+    <w:p>
+      <w:r>
+        <w:t>from the input text.</w:t>
       </w:r>
     </w:p>
     <w:p/>
@@ -538,7 +491,6 @@
     <w:p/>
     <w:p/>
     <w:p/>
-    <w:p/>
     <w:p>
       <w:pPr>
         <w:jc w:val="center"/>
@@ -556,93 +508,67 @@
           <w:sz w:val="40"/>
           <w:szCs w:val="40"/>
         </w:rPr>
-        <w:lastRenderedPageBreak/>
         <w:t>IMPLEMENTATION DESCRIPTION</w:t>
       </w:r>
     </w:p>
     <w:p>
       <w:pPr>
-        <w:rPr>
-          <w:b/>
-          <w:bCs/>
-          <w:sz w:val="28"/>
-          <w:szCs w:val="28"/>
-        </w:rPr>
-      </w:pPr>
-      <w:r>
-        <w:rPr>
-          <w:b/>
-          <w:bCs/>
-          <w:sz w:val="28"/>
-          <w:szCs w:val="28"/>
-        </w:rPr>
-        <w:t>1.</w:t>
-      </w:r>
-      <w:r>
-        <w:rPr>
-          <w:sz w:val="28"/>
-          <w:szCs w:val="28"/>
-        </w:rPr>
-        <w:t xml:space="preserve"> </w:t>
-      </w:r>
-      <w:r>
-        <w:rPr>
-          <w:b/>
-          <w:bCs/>
-          <w:sz w:val="28"/>
-          <w:szCs w:val="28"/>
-        </w:rPr>
-        <w:t>E</w:t>
-      </w:r>
-      <w:r>
-        <w:rPr>
-          <w:b/>
-          <w:bCs/>
-          <w:sz w:val="28"/>
-          <w:szCs w:val="28"/>
-        </w:rPr>
-        <w:t xml:space="preserve">xpression pattern </w:t>
-      </w:r>
-      <w:r>
-        <w:rPr>
-          <w:b/>
-          <w:bCs/>
-          <w:sz w:val="28"/>
-          <w:szCs w:val="28"/>
-        </w:rPr>
-        <w:t xml:space="preserve">to </w:t>
-      </w:r>
-      <w:r>
-        <w:rPr>
-          <w:b/>
-          <w:bCs/>
-          <w:sz w:val="28"/>
-          <w:szCs w:val="28"/>
-        </w:rPr>
-        <w:t>tokens</w:t>
-      </w:r>
-    </w:p>
-    <w:p>
-      <w:pPr>
-        <w:jc w:val="center"/>
-        <w:rPr>
-          <w:b/>
-          <w:bCs/>
-          <w:sz w:val="40"/>
-          <w:szCs w:val="40"/>
-        </w:rPr>
-      </w:pPr>
-      <w:r>
-        <w:rPr>
-          <w:b/>
-          <w:bCs/>
-          <w:sz w:val="40"/>
-          <w:szCs w:val="40"/>
+        <w:pStyle w:val="ListParagraph"/>
+        <w:numPr>
+          <w:ilvl w:val="0"/>
+          <w:numId w:val="5"/>
+        </w:numPr>
+        <w:rPr>
+          <w:b/>
+          <w:bCs/>
+          <w:sz w:val="28"/>
+          <w:szCs w:val="28"/>
+        </w:rPr>
+      </w:pPr>
+      <w:proofErr w:type="spellStart"/>
+      <w:r>
+        <w:rPr>
+          <w:b/>
+          <w:bCs/>
+          <w:sz w:val="28"/>
+          <w:szCs w:val="28"/>
+        </w:rPr>
+        <w:t>Lexer</w:t>
+      </w:r>
+      <w:proofErr w:type="spellEnd"/>
+    </w:p>
+    <w:p>
+      <w:pPr>
+        <w:pStyle w:val="ListParagraph"/>
+        <w:rPr>
+          <w:b/>
+          <w:bCs/>
+          <w:sz w:val="28"/>
+          <w:szCs w:val="28"/>
+        </w:rPr>
+      </w:pPr>
+    </w:p>
+    <w:p>
+      <w:pPr>
+        <w:pStyle w:val="ListParagraph"/>
+        <w:rPr>
+          <w:b/>
+          <w:bCs/>
+          <w:sz w:val="28"/>
+          <w:szCs w:val="28"/>
+        </w:rPr>
+      </w:pPr>
+      <w:r>
+        <w:rPr>
+          <w:b/>
+          <w:bCs/>
+          <w:sz w:val="28"/>
+          <w:szCs w:val="28"/>
         </w:rPr>
         <w:drawing>
-          <wp:inline distT="0" distB="0" distL="0" distR="0" wp14:anchorId="0BE59024" wp14:editId="2E7E562F">
-            <wp:extent cx="4534905" cy="7372350"/>
-            <wp:effectExtent l="0" t="0" r="0" b="0"/>
+          <wp:inline distT="0" distB="0" distL="0" distR="0" wp14:anchorId="6ECFF7C6" wp14:editId="5C536452">
+            <wp:extent cx="5381625" cy="4401185"/>
+            <wp:effectExtent l="0" t="0" r="9525" b="0"/>
             <wp:docPr id="1" name="Picture 1"/>
             <wp:cNvGraphicFramePr>
               <a:graphicFrameLocks xmlns:a="http://schemas.openxmlformats.org/drawingml/2006/main" noChangeAspect="1"/>
@@ -663,7 +589,7 @@
                   <pic:spPr>
                     <a:xfrm>
                       <a:off x="0" y="0"/>
-                      <a:ext cx="4538273" cy="7377826"/>
+                      <a:ext cx="5381625" cy="4401185"/>
                     </a:xfrm>
                     <a:prstGeom prst="rect">
                       <a:avLst/>
@@ -678,90 +604,282 @@
     </w:p>
     <w:p>
       <w:pPr>
-        <w:rPr>
-          <w:sz w:val="24"/>
-          <w:szCs w:val="24"/>
-        </w:rPr>
-      </w:pPr>
-      <w:r>
-        <w:rPr>
-          <w:sz w:val="24"/>
-          <w:szCs w:val="24"/>
+        <w:pStyle w:val="ListParagraph"/>
+        <w:rPr>
+          <w:sz w:val="28"/>
+          <w:szCs w:val="28"/>
+        </w:rPr>
+      </w:pPr>
+      <w:proofErr w:type="spellStart"/>
+      <w:r>
+        <w:rPr>
+          <w:sz w:val="28"/>
+          <w:szCs w:val="28"/>
+        </w:rPr>
+        <w:t>L</w:t>
+      </w:r>
+      <w:r>
+        <w:rPr>
+          <w:sz w:val="28"/>
+          <w:szCs w:val="28"/>
+        </w:rPr>
+        <w:t>exer</w:t>
+      </w:r>
+      <w:proofErr w:type="spellEnd"/>
+      <w:r>
+        <w:rPr>
+          <w:sz w:val="28"/>
+          <w:szCs w:val="28"/>
+        </w:rPr>
+        <w:t xml:space="preserve"> </w:t>
+      </w:r>
+      <w:r>
+        <w:rPr>
+          <w:sz w:val="28"/>
+          <w:szCs w:val="28"/>
+        </w:rPr>
+        <w:t xml:space="preserve">is part of a compiler or interpreter that analyzes a sequence of characters like source code to produce a sequence of tokens. Tokens are the meaningful elements used for further parsing and semantic analysis. This specific </w:t>
+      </w:r>
+      <w:proofErr w:type="spellStart"/>
+      <w:r>
+        <w:rPr>
+          <w:sz w:val="28"/>
+          <w:szCs w:val="28"/>
+        </w:rPr>
+        <w:t>lexer</w:t>
+      </w:r>
+      <w:proofErr w:type="spellEnd"/>
+      <w:r>
+        <w:rPr>
+          <w:sz w:val="28"/>
+          <w:szCs w:val="28"/>
+        </w:rPr>
+        <w:t xml:space="preserve"> is designed for tokenizing JSON data.</w:t>
+      </w:r>
+    </w:p>
+    <w:p>
+      <w:pPr>
+        <w:pStyle w:val="ListParagraph"/>
+        <w:rPr>
+          <w:sz w:val="28"/>
+          <w:szCs w:val="28"/>
+        </w:rPr>
+      </w:pPr>
+      <w:r>
+        <w:rPr>
+          <w:sz w:val="28"/>
+          <w:szCs w:val="28"/>
+        </w:rPr>
+        <w:t xml:space="preserve">The function </w:t>
+      </w:r>
+      <w:proofErr w:type="spellStart"/>
+      <w:r>
+        <w:rPr>
+          <w:sz w:val="28"/>
+          <w:szCs w:val="28"/>
+        </w:rPr>
+        <w:t>lexer</w:t>
+      </w:r>
+      <w:proofErr w:type="spellEnd"/>
+      <w:r>
+        <w:rPr>
+          <w:sz w:val="28"/>
+          <w:szCs w:val="28"/>
+        </w:rPr>
+        <w:t xml:space="preserve">(json) initializes an </w:t>
+      </w:r>
+      <w:proofErr w:type="gramStart"/>
+      <w:r>
+        <w:rPr>
+          <w:sz w:val="28"/>
+          <w:szCs w:val="28"/>
+        </w:rPr>
+        <w:t>empty list tokens</w:t>
+      </w:r>
+      <w:proofErr w:type="gramEnd"/>
+      <w:r>
+        <w:rPr>
+          <w:sz w:val="28"/>
+          <w:szCs w:val="28"/>
+        </w:rPr>
+        <w:t xml:space="preserve"> to store the tokens generated during the analysis. The </w:t>
+      </w:r>
+      <w:proofErr w:type="spellStart"/>
+      <w:r>
+        <w:rPr>
+          <w:sz w:val="28"/>
+          <w:szCs w:val="28"/>
+        </w:rPr>
+        <w:t>token_regex</w:t>
+      </w:r>
+      <w:proofErr w:type="spellEnd"/>
+      <w:r>
+        <w:rPr>
+          <w:sz w:val="28"/>
+          <w:szCs w:val="28"/>
+        </w:rPr>
+        <w:t xml:space="preserve"> defines a complex pattern </w:t>
+      </w:r>
+      <w:r>
+        <w:rPr>
+          <w:sz w:val="28"/>
+          <w:szCs w:val="28"/>
         </w:rPr>
         <w:lastRenderedPageBreak/>
-        <w:t>The tokenize_pattern function converts a regular expression into a list of tokens, each representing a sequence of characters or a choice of characters along with how many times they can appear. It interprets special characters like *, +, ?, and specific repetition counts given by ^ and numbers, aligning them with the appropriate character sets. This tokenization is essential for later functions to generate strings that match the provided regular expression by understanding the structure and rules of the pattern</w:t>
-      </w:r>
-      <w:r>
-        <w:rPr>
-          <w:sz w:val="24"/>
-          <w:szCs w:val="24"/>
-        </w:rPr>
-        <w:t>.</w:t>
-      </w:r>
-    </w:p>
-    <w:p>
-      <w:pPr>
-        <w:rPr>
-          <w:sz w:val="24"/>
-          <w:szCs w:val="24"/>
-        </w:rPr>
-      </w:pPr>
-    </w:p>
-    <w:p>
-      <w:pPr>
-        <w:rPr>
-          <w:b/>
-          <w:bCs/>
-          <w:sz w:val="28"/>
-          <w:szCs w:val="28"/>
-        </w:rPr>
-      </w:pPr>
-      <w:r>
-        <w:rPr>
-          <w:b/>
-          <w:bCs/>
-          <w:sz w:val="28"/>
-          <w:szCs w:val="28"/>
-        </w:rPr>
-        <w:t>2. S</w:t>
-      </w:r>
-      <w:r>
-        <w:rPr>
-          <w:b/>
-          <w:bCs/>
-          <w:sz w:val="28"/>
-          <w:szCs w:val="28"/>
-        </w:rPr>
-        <w:t>trings based on a sequence of tokens</w:t>
-      </w:r>
-    </w:p>
-    <w:p>
-      <w:pPr>
-        <w:rPr>
-          <w:b/>
-          <w:bCs/>
-          <w:sz w:val="28"/>
-          <w:szCs w:val="28"/>
-        </w:rPr>
-      </w:pPr>
-    </w:p>
-    <w:p>
-      <w:pPr>
-        <w:rPr>
-          <w:sz w:val="24"/>
-          <w:szCs w:val="24"/>
-        </w:rPr>
-      </w:pPr>
-      <w:r>
-        <w:rPr>
-          <w:sz w:val="24"/>
-          <w:szCs w:val="24"/>
+        <w:t>that matches different JSON tokens, including symbols like curly braces, square brackets, colons, and commas, Boolean values like true and false, null, numbers including those in scientific notation, and strings which are characters enclosed in double quotes.</w:t>
+      </w:r>
+    </w:p>
+    <w:p>
+      <w:pPr>
+        <w:pStyle w:val="ListParagraph"/>
+        <w:rPr>
+          <w:sz w:val="28"/>
+          <w:szCs w:val="28"/>
+        </w:rPr>
+      </w:pPr>
+      <w:r>
+        <w:rPr>
+          <w:sz w:val="28"/>
+          <w:szCs w:val="28"/>
+        </w:rPr>
+        <w:t xml:space="preserve">Using </w:t>
+      </w:r>
+      <w:proofErr w:type="spellStart"/>
+      <w:proofErr w:type="gramStart"/>
+      <w:r>
+        <w:rPr>
+          <w:sz w:val="28"/>
+          <w:szCs w:val="28"/>
+        </w:rPr>
+        <w:t>re.finditer</w:t>
+      </w:r>
+      <w:proofErr w:type="spellEnd"/>
+      <w:proofErr w:type="gramEnd"/>
+      <w:r>
+        <w:rPr>
+          <w:sz w:val="28"/>
+          <w:szCs w:val="28"/>
+        </w:rPr>
+        <w:t xml:space="preserve">, the function iterates over all matches of the </w:t>
+      </w:r>
+      <w:proofErr w:type="spellStart"/>
+      <w:r>
+        <w:rPr>
+          <w:sz w:val="28"/>
+          <w:szCs w:val="28"/>
+        </w:rPr>
+        <w:t>token_regex</w:t>
+      </w:r>
+      <w:proofErr w:type="spellEnd"/>
+      <w:r>
+        <w:rPr>
+          <w:sz w:val="28"/>
+          <w:szCs w:val="28"/>
+        </w:rPr>
+        <w:t xml:space="preserve"> in the input JSON string. Each match is stripped of whitespace and then processed to determine its type. Special characters like braces, brackets, colons, and commas are identified by their specific characters and added to the token list with their corresponding token type. Boolean values and null are recognized specifically. Numbers are processed if a token does not match any previous conditions and does not start with a quotation mark. Tokens starting and ending with quotation marks are recognized as strings.</w:t>
+      </w:r>
+    </w:p>
+    <w:p>
+      <w:pPr>
+        <w:pStyle w:val="ListParagraph"/>
+        <w:rPr>
+          <w:sz w:val="28"/>
+          <w:szCs w:val="28"/>
+        </w:rPr>
+      </w:pPr>
+      <w:r>
+        <w:rPr>
+          <w:sz w:val="28"/>
+          <w:szCs w:val="28"/>
+        </w:rPr>
+        <w:t xml:space="preserve">After processing all characters, the function returns the list of tokens. This </w:t>
+      </w:r>
+      <w:proofErr w:type="spellStart"/>
+      <w:r>
+        <w:rPr>
+          <w:sz w:val="28"/>
+          <w:szCs w:val="28"/>
+        </w:rPr>
+        <w:t>lexer</w:t>
+      </w:r>
+      <w:proofErr w:type="spellEnd"/>
+      <w:r>
+        <w:rPr>
+          <w:sz w:val="28"/>
+          <w:szCs w:val="28"/>
+        </w:rPr>
+        <w:t xml:space="preserve"> is a crucial first step in processing JSON data, allowing a program to understand and manipulate the structure and contents of JSON inputs effectively.</w:t>
+      </w:r>
+    </w:p>
+    <w:p>
+      <w:pPr>
+        <w:pStyle w:val="ListParagraph"/>
+        <w:rPr>
+          <w:b/>
+          <w:bCs/>
+          <w:sz w:val="28"/>
+          <w:szCs w:val="28"/>
+        </w:rPr>
+      </w:pPr>
+    </w:p>
+    <w:p>
+      <w:pPr>
+        <w:pStyle w:val="ListParagraph"/>
+        <w:numPr>
+          <w:ilvl w:val="0"/>
+          <w:numId w:val="5"/>
+        </w:numPr>
+        <w:rPr>
+          <w:b/>
+          <w:bCs/>
+          <w:sz w:val="28"/>
+          <w:szCs w:val="28"/>
+        </w:rPr>
+      </w:pPr>
+      <w:proofErr w:type="spellStart"/>
+      <w:r>
+        <w:rPr>
+          <w:b/>
+          <w:bCs/>
+          <w:sz w:val="28"/>
+          <w:szCs w:val="28"/>
+        </w:rPr>
+        <w:t>TokenType</w:t>
+      </w:r>
+      <w:proofErr w:type="spellEnd"/>
+      <w:r>
+        <w:rPr>
+          <w:b/>
+          <w:bCs/>
+          <w:sz w:val="28"/>
+          <w:szCs w:val="28"/>
+        </w:rPr>
+        <w:t xml:space="preserve"> </w:t>
+      </w:r>
+    </w:p>
+    <w:p>
+      <w:pPr>
+        <w:pStyle w:val="ListParagraph"/>
+        <w:jc w:val="center"/>
+        <w:rPr>
+          <w:b/>
+          <w:bCs/>
+          <w:sz w:val="28"/>
+          <w:szCs w:val="28"/>
+        </w:rPr>
+      </w:pPr>
+      <w:r>
+        <w:rPr>
+          <w:b/>
+          <w:bCs/>
+          <w:sz w:val="28"/>
+          <w:szCs w:val="28"/>
         </w:rPr>
         <w:drawing>
-          <wp:inline distT="0" distB="0" distL="0" distR="0" wp14:anchorId="644409CC" wp14:editId="211E9215">
-            <wp:extent cx="5943600" cy="3771900"/>
-            <wp:effectExtent l="0" t="0" r="0" b="0"/>
-            <wp:docPr id="2" name="Picture 2"/>
+          <wp:inline distT="0" distB="0" distL="0" distR="0" wp14:anchorId="31B4691E" wp14:editId="713164B5">
+            <wp:extent cx="2124371" cy="2638793"/>
+            <wp:effectExtent l="0" t="0" r="9525" b="9525"/>
+            <wp:docPr id="6" name="Picture 6"/>
             <wp:cNvGraphicFramePr>
               <a:graphicFrameLocks xmlns:a="http://schemas.openxmlformats.org/drawingml/2006/main" noChangeAspect="1"/>
             </wp:cNvGraphicFramePr>
@@ -781,7 +899,7 @@
                   <pic:spPr>
                     <a:xfrm>
                       <a:off x="0" y="0"/>
-                      <a:ext cx="5943600" cy="3771900"/>
+                      <a:ext cx="2124371" cy="2638793"/>
                     </a:xfrm>
                     <a:prstGeom prst="rect">
                       <a:avLst/>
@@ -796,109 +914,138 @@
     </w:p>
     <w:p>
       <w:pPr>
-        <w:rPr>
-          <w:sz w:val="24"/>
-          <w:szCs w:val="24"/>
-        </w:rPr>
-      </w:pPr>
-    </w:p>
-    <w:p>
-      <w:pPr>
-        <w:rPr>
-          <w:sz w:val="24"/>
-          <w:szCs w:val="24"/>
-        </w:rPr>
-      </w:pPr>
-      <w:r>
-        <w:rPr>
-          <w:sz w:val="24"/>
-          <w:szCs w:val="24"/>
-        </w:rPr>
-        <w:t>The build_strings function generates a list of strings based on a sequence of tokens that represent a regular expression. It determines how many times a character or a group of characters should be repeated according to the token rules (like exactly once, optionally, one or more times, or a specific number of times) and composes the strings accordingly. It uses randomness to vary the output within the constraints of the pattern and repeats this process for the number of strings (count) specified.</w:t>
-      </w:r>
-    </w:p>
-    <w:p>
-      <w:pPr>
-        <w:rPr>
-          <w:sz w:val="24"/>
-          <w:szCs w:val="24"/>
-        </w:rPr>
-      </w:pPr>
-    </w:p>
-    <w:p>
-      <w:pPr>
-        <w:rPr>
-          <w:b/>
-          <w:bCs/>
-          <w:sz w:val="28"/>
-          <w:szCs w:val="28"/>
-        </w:rPr>
-      </w:pPr>
-      <w:r>
-        <w:rPr>
-          <w:b/>
-          <w:bCs/>
+        <w:pStyle w:val="ListParagraph"/>
+        <w:rPr>
+          <w:sz w:val="28"/>
+          <w:szCs w:val="28"/>
+        </w:rPr>
+      </w:pPr>
+      <w:proofErr w:type="spellStart"/>
+      <w:r>
+        <w:rPr>
+          <w:sz w:val="28"/>
+          <w:szCs w:val="28"/>
+        </w:rPr>
+        <w:t>TokenType</w:t>
+      </w:r>
+      <w:proofErr w:type="spellEnd"/>
+      <w:r>
+        <w:rPr>
+          <w:sz w:val="28"/>
+          <w:szCs w:val="28"/>
+        </w:rPr>
+        <w:t xml:space="preserve"> used in Python to define a set of named constants, each representing a specific type of token that can be identified in text, such as JSON data. This </w:t>
+      </w:r>
+      <w:proofErr w:type="spellStart"/>
+      <w:r>
+        <w:rPr>
+          <w:sz w:val="28"/>
+          <w:szCs w:val="28"/>
+        </w:rPr>
+        <w:t>enum</w:t>
+      </w:r>
+      <w:proofErr w:type="spellEnd"/>
+      <w:r>
+        <w:rPr>
+          <w:sz w:val="28"/>
+          <w:szCs w:val="28"/>
+        </w:rPr>
+        <w:t xml:space="preserve"> class includes various token types each associated with a unique integer value. It starts with WHITESPACE which is assigned the number 1 and is likely used to represent spaces or tabs in the text. </w:t>
+      </w:r>
+      <w:r>
+        <w:rPr>
           <w:sz w:val="28"/>
           <w:szCs w:val="28"/>
         </w:rPr>
         <w:lastRenderedPageBreak/>
-        <w:t>3. E</w:t>
-      </w:r>
-      <w:r>
-        <w:rPr>
-          <w:b/>
-          <w:bCs/>
-          <w:sz w:val="28"/>
-          <w:szCs w:val="28"/>
-        </w:rPr>
-        <w:t xml:space="preserve">xplanation </w:t>
-      </w:r>
-      <w:r>
-        <w:rPr>
-          <w:b/>
-          <w:bCs/>
-          <w:sz w:val="28"/>
-          <w:szCs w:val="28"/>
-        </w:rPr>
-        <w:t>for</w:t>
-      </w:r>
-      <w:r>
-        <w:rPr>
-          <w:b/>
-          <w:bCs/>
-          <w:sz w:val="28"/>
-          <w:szCs w:val="28"/>
-        </w:rPr>
-        <w:t xml:space="preserve"> each step</w:t>
-      </w:r>
-    </w:p>
-    <w:p>
-      <w:pPr>
-        <w:rPr>
-          <w:b/>
-          <w:bCs/>
-          <w:sz w:val="28"/>
-          <w:szCs w:val="28"/>
-        </w:rPr>
-      </w:pPr>
-    </w:p>
-    <w:p>
-      <w:pPr>
-        <w:rPr>
-          <w:sz w:val="24"/>
-          <w:szCs w:val="24"/>
-        </w:rPr>
-      </w:pPr>
-      <w:r>
-        <w:rPr>
-          <w:sz w:val="24"/>
-          <w:szCs w:val="24"/>
+        <w:t xml:space="preserve">STRING is given the number 2, used to identify text surrounded by quotes. NUMBER has the value 3, representing numerical values. BOOLEAN is assigned 4, used for true and false values. NULL, with a value of 5, represents the null value. The braces and brackets used to denote structure in JSON are represented as BRACE_OPEN, BRACE_CLOSE, BRACKET_OPEN, and BRACKET_CLOSE with values 6, 7, 8, and 9 respectively. COLON and COMMA, which are used as separators in JSON, are assigned the values 10 and 11. This enumeration facilitates the identification and processing of these various elements when parsing text, ensuring each type of token can be recognized and handled appropriately during lexical analysis of code or </w:t>
+      </w:r>
+    </w:p>
+    <w:p>
+      <w:pPr>
+        <w:pStyle w:val="ListParagraph"/>
+        <w:rPr>
+          <w:sz w:val="28"/>
+          <w:szCs w:val="28"/>
+        </w:rPr>
+      </w:pPr>
+      <w:r>
+        <w:rPr>
+          <w:sz w:val="28"/>
+          <w:szCs w:val="28"/>
+        </w:rPr>
+        <w:t>data formats like JSON.</w:t>
+      </w:r>
+    </w:p>
+    <w:p>
+      <w:pPr>
+        <w:pStyle w:val="ListParagraph"/>
+        <w:rPr>
+          <w:sz w:val="28"/>
+          <w:szCs w:val="28"/>
+        </w:rPr>
+      </w:pPr>
+    </w:p>
+    <w:p>
+      <w:pPr>
+        <w:pStyle w:val="ListParagraph"/>
+        <w:numPr>
+          <w:ilvl w:val="0"/>
+          <w:numId w:val="5"/>
+        </w:numPr>
+        <w:rPr>
+          <w:b/>
+          <w:bCs/>
+          <w:sz w:val="28"/>
+          <w:szCs w:val="28"/>
+        </w:rPr>
+      </w:pPr>
+      <w:proofErr w:type="spellStart"/>
+      <w:r>
+        <w:rPr>
+          <w:b/>
+          <w:bCs/>
+          <w:sz w:val="28"/>
+          <w:szCs w:val="28"/>
+        </w:rPr>
+        <w:t>ASTNode</w:t>
+      </w:r>
+      <w:proofErr w:type="spellEnd"/>
+    </w:p>
+    <w:p>
+      <w:pPr>
+        <w:pStyle w:val="ListParagraph"/>
+        <w:rPr>
+          <w:b/>
+          <w:bCs/>
+          <w:sz w:val="28"/>
+          <w:szCs w:val="28"/>
+        </w:rPr>
+      </w:pPr>
+    </w:p>
+    <w:p>
+      <w:pPr>
+        <w:pStyle w:val="ListParagraph"/>
+        <w:jc w:val="center"/>
+        <w:rPr>
+          <w:b/>
+          <w:bCs/>
+          <w:sz w:val="28"/>
+          <w:szCs w:val="28"/>
+        </w:rPr>
+      </w:pPr>
+      <w:r>
+        <w:rPr>
+          <w:b/>
+          <w:bCs/>
+          <w:sz w:val="28"/>
+          <w:szCs w:val="28"/>
         </w:rPr>
         <w:drawing>
-          <wp:inline distT="0" distB="0" distL="0" distR="0" wp14:anchorId="1BF9755D" wp14:editId="51360270">
-            <wp:extent cx="5943600" cy="4264025"/>
-            <wp:effectExtent l="0" t="0" r="0" b="3175"/>
-            <wp:docPr id="4" name="Picture 4"/>
+          <wp:inline distT="0" distB="0" distL="0" distR="0" wp14:anchorId="6E79B321" wp14:editId="072D22B5">
+            <wp:extent cx="5943600" cy="1800860"/>
+            <wp:effectExtent l="0" t="0" r="0" b="8890"/>
+            <wp:docPr id="7" name="Picture 7"/>
             <wp:cNvGraphicFramePr>
               <a:graphicFrameLocks xmlns:a="http://schemas.openxmlformats.org/drawingml/2006/main" noChangeAspect="1"/>
             </wp:cNvGraphicFramePr>
@@ -918,7 +1065,7 @@
                   <pic:spPr>
                     <a:xfrm>
                       <a:off x="0" y="0"/>
-                      <a:ext cx="5943600" cy="4264025"/>
+                      <a:ext cx="5943600" cy="1800860"/>
                     </a:xfrm>
                     <a:prstGeom prst="rect">
                       <a:avLst/>
@@ -933,112 +1080,215 @@
     </w:p>
     <w:p>
       <w:pPr>
-        <w:rPr>
-          <w:sz w:val="24"/>
-          <w:szCs w:val="24"/>
-        </w:rPr>
-      </w:pPr>
-    </w:p>
-    <w:p>
-      <w:pPr>
-        <w:rPr>
-          <w:sz w:val="24"/>
-          <w:szCs w:val="24"/>
-        </w:rPr>
-      </w:pPr>
-      <w:r>
-        <w:rPr>
-          <w:sz w:val="24"/>
-          <w:szCs w:val="24"/>
-        </w:rPr>
-        <w:t>The detail_string_construction function takes a regular expression, its tokenized form, and parameters to control the generation process, and then it creates a single string. As it builds the string, it provides a detailed explanation at each step, outlining how each segment of the pattern contributes to the final result. The function uses randomness within the defined limits to create a string that matches the pattern and documents the decision process in an easily understandable manner.</w:t>
-      </w:r>
-    </w:p>
-    <w:p>
-      <w:pPr>
-        <w:rPr>
-          <w:sz w:val="24"/>
-          <w:szCs w:val="24"/>
-        </w:rPr>
-      </w:pPr>
-    </w:p>
-    <w:p>
-      <w:pPr>
-        <w:rPr>
-          <w:sz w:val="24"/>
-          <w:szCs w:val="24"/>
-        </w:rPr>
-      </w:pPr>
-    </w:p>
-    <w:p>
-      <w:pPr>
-        <w:rPr>
-          <w:sz w:val="24"/>
-          <w:szCs w:val="24"/>
-        </w:rPr>
-      </w:pPr>
-    </w:p>
-    <w:p>
-      <w:pPr>
-        <w:rPr>
-          <w:sz w:val="24"/>
-          <w:szCs w:val="24"/>
-        </w:rPr>
-      </w:pPr>
-    </w:p>
-    <w:p>
-      <w:pPr>
-        <w:rPr>
-          <w:sz w:val="24"/>
-          <w:szCs w:val="24"/>
-        </w:rPr>
-      </w:pPr>
-    </w:p>
-    <w:p>
-      <w:pPr>
-        <w:rPr>
-          <w:sz w:val="24"/>
-          <w:szCs w:val="24"/>
-        </w:rPr>
-      </w:pPr>
-    </w:p>
-    <w:p>
-      <w:pPr>
-        <w:jc w:val="center"/>
-        <w:rPr>
-          <w:b/>
-          <w:bCs/>
-          <w:sz w:val="40"/>
-          <w:szCs w:val="40"/>
-        </w:rPr>
-      </w:pPr>
-      <w:r>
-        <w:rPr>
-          <w:b/>
-          <w:bCs/>
-          <w:sz w:val="40"/>
-          <w:szCs w:val="40"/>
-        </w:rPr>
-        <w:t>Output</w:t>
-      </w:r>
-    </w:p>
-    <w:p>
-      <w:pPr>
-        <w:rPr>
-          <w:sz w:val="24"/>
-          <w:szCs w:val="24"/>
-        </w:rPr>
-      </w:pPr>
-      <w:r>
-        <w:rPr>
-          <w:sz w:val="24"/>
-          <w:szCs w:val="24"/>
+        <w:pStyle w:val="ListParagraph"/>
+        <w:rPr>
+          <w:sz w:val="28"/>
+          <w:szCs w:val="28"/>
+        </w:rPr>
+      </w:pPr>
+      <w:r>
+        <w:rPr>
+          <w:b/>
+          <w:bCs/>
+          <w:sz w:val="28"/>
+          <w:szCs w:val="28"/>
+        </w:rPr>
+        <w:t xml:space="preserve"> </w:t>
+      </w:r>
+      <w:r>
+        <w:rPr>
+          <w:sz w:val="28"/>
+          <w:szCs w:val="28"/>
+        </w:rPr>
+        <w:t>Abstract Syntax Tree Node. This class is used to represent a node in an abstract syntax tree, a data structure commonly used in compilers to represent the structure of program code.</w:t>
+      </w:r>
+    </w:p>
+    <w:p>
+      <w:pPr>
+        <w:pStyle w:val="ListParagraph"/>
+        <w:rPr>
+          <w:sz w:val="28"/>
+          <w:szCs w:val="28"/>
+        </w:rPr>
+      </w:pPr>
+    </w:p>
+    <w:p>
+      <w:pPr>
+        <w:pStyle w:val="ListParagraph"/>
+        <w:rPr>
+          <w:sz w:val="28"/>
+          <w:szCs w:val="28"/>
+        </w:rPr>
+      </w:pPr>
+      <w:r>
+        <w:rPr>
+          <w:sz w:val="28"/>
+          <w:szCs w:val="28"/>
+        </w:rPr>
+        <w:t>The class is initialized with three parameters type, children, and value, where type is a mandatory parameter, and children and value are optional with default values of None. Within the initialization method, the type attribute is directly assigned the value of the type parameter. The value attribute is similarly assigned the value of the value parameter. The children attribute is assigned the value of the children parameter if it is provided; otherwise, it defaults to an empty list.</w:t>
+      </w:r>
+    </w:p>
+    <w:p>
+      <w:pPr>
+        <w:pStyle w:val="ListParagraph"/>
+        <w:rPr>
+          <w:sz w:val="28"/>
+          <w:szCs w:val="28"/>
+        </w:rPr>
+      </w:pPr>
+    </w:p>
+    <w:p>
+      <w:pPr>
+        <w:pStyle w:val="ListParagraph"/>
+        <w:rPr>
+          <w:b/>
+          <w:bCs/>
+          <w:sz w:val="28"/>
+          <w:szCs w:val="28"/>
+        </w:rPr>
+      </w:pPr>
+      <w:r>
+        <w:rPr>
+          <w:sz w:val="28"/>
+          <w:szCs w:val="28"/>
+        </w:rPr>
+        <w:lastRenderedPageBreak/>
+        <w:t xml:space="preserve">The class also includes a </w:t>
+      </w:r>
+      <w:proofErr w:type="spellStart"/>
+      <w:r>
+        <w:rPr>
+          <w:sz w:val="28"/>
+          <w:szCs w:val="28"/>
+        </w:rPr>
+        <w:t>repr</w:t>
+      </w:r>
+      <w:proofErr w:type="spellEnd"/>
+      <w:r>
+        <w:rPr>
+          <w:sz w:val="28"/>
+          <w:szCs w:val="28"/>
+        </w:rPr>
+        <w:t xml:space="preserve"> method that provides a string representation of the object for debugging purposes. This method checks if the type attribute is an instance of an </w:t>
+      </w:r>
+      <w:proofErr w:type="spellStart"/>
+      <w:r>
+        <w:rPr>
+          <w:sz w:val="28"/>
+          <w:szCs w:val="28"/>
+        </w:rPr>
+        <w:t>enum</w:t>
+      </w:r>
+      <w:proofErr w:type="spellEnd"/>
+      <w:r>
+        <w:rPr>
+          <w:sz w:val="28"/>
+          <w:szCs w:val="28"/>
+        </w:rPr>
+        <w:t xml:space="preserve">, using Python's </w:t>
+      </w:r>
+      <w:proofErr w:type="spellStart"/>
+      <w:proofErr w:type="gramStart"/>
+      <w:r>
+        <w:rPr>
+          <w:sz w:val="28"/>
+          <w:szCs w:val="28"/>
+        </w:rPr>
+        <w:t>enum.Enum</w:t>
+      </w:r>
+      <w:proofErr w:type="spellEnd"/>
+      <w:proofErr w:type="gramEnd"/>
+      <w:r>
+        <w:rPr>
+          <w:sz w:val="28"/>
+          <w:szCs w:val="28"/>
+        </w:rPr>
+        <w:t xml:space="preserve"> to do this check. If type is indeed an </w:t>
+      </w:r>
+      <w:proofErr w:type="spellStart"/>
+      <w:r>
+        <w:rPr>
+          <w:sz w:val="28"/>
+          <w:szCs w:val="28"/>
+        </w:rPr>
+        <w:t>enum</w:t>
+      </w:r>
+      <w:proofErr w:type="spellEnd"/>
+      <w:r>
+        <w:rPr>
+          <w:sz w:val="28"/>
+          <w:szCs w:val="28"/>
+        </w:rPr>
+        <w:t>, it converts the type to its name; otherwise, it simply uses the type's value. The string representation includes the type name and optionally includes the node's value and its children if they exist. This makes it easier to visualize the structure of an abstract syntax tree when debugging or logging.</w:t>
+      </w:r>
+    </w:p>
+    <w:p>
+      <w:pPr>
+        <w:rPr>
+          <w:b/>
+          <w:bCs/>
+          <w:sz w:val="28"/>
+          <w:szCs w:val="28"/>
+        </w:rPr>
+      </w:pPr>
+      <w:r>
+        <w:rPr>
+          <w:b/>
+          <w:bCs/>
+          <w:sz w:val="28"/>
+          <w:szCs w:val="28"/>
+        </w:rPr>
+        <w:t>4</w:t>
+      </w:r>
+      <w:r>
+        <w:rPr>
+          <w:b/>
+          <w:bCs/>
+          <w:sz w:val="28"/>
+          <w:szCs w:val="28"/>
+        </w:rPr>
+        <w:t xml:space="preserve">. </w:t>
+      </w:r>
+      <w:r>
+        <w:rPr>
+          <w:b/>
+          <w:bCs/>
+          <w:sz w:val="28"/>
+          <w:szCs w:val="28"/>
+        </w:rPr>
+        <w:t>Parser</w:t>
+      </w:r>
+    </w:p>
+    <w:p>
+      <w:pPr>
+        <w:rPr>
+          <w:b/>
+          <w:bCs/>
+          <w:sz w:val="28"/>
+          <w:szCs w:val="28"/>
+        </w:rPr>
+      </w:pPr>
+      <w:r>
+        <w:rPr>
+          <w:b/>
+          <w:bCs/>
+          <w:sz w:val="28"/>
+          <w:szCs w:val="28"/>
+        </w:rPr>
+        <w:tab/>
+      </w:r>
+      <w:r>
+        <w:rPr>
+          <w:b/>
+          <w:bCs/>
+          <w:sz w:val="28"/>
+          <w:szCs w:val="28"/>
         </w:rPr>
         <w:drawing>
-          <wp:inline distT="0" distB="0" distL="0" distR="0" wp14:anchorId="204256D3" wp14:editId="7C063315">
-            <wp:extent cx="5943600" cy="2952750"/>
+          <wp:inline distT="0" distB="0" distL="0" distR="0" wp14:anchorId="7D490C93" wp14:editId="50B1A62C">
+            <wp:extent cx="5943600" cy="3128645"/>
             <wp:effectExtent l="0" t="0" r="0" b="0"/>
-            <wp:docPr id="5" name="Picture 5"/>
+            <wp:docPr id="8" name="Picture 8"/>
             <wp:cNvGraphicFramePr>
               <a:graphicFrameLocks xmlns:a="http://schemas.openxmlformats.org/drawingml/2006/main" noChangeAspect="1"/>
             </wp:cNvGraphicFramePr>
@@ -1058,7 +1308,7 @@
                   <pic:spPr>
                     <a:xfrm>
                       <a:off x="0" y="0"/>
-                      <a:ext cx="5943600" cy="2952750"/>
+                      <a:ext cx="5943600" cy="3128645"/>
                     </a:xfrm>
                     <a:prstGeom prst="rect">
                       <a:avLst/>
@@ -1078,52 +1328,152 @@
           <w:szCs w:val="24"/>
         </w:rPr>
       </w:pPr>
-      <w:r>
-        <w:rPr>
-          <w:sz w:val="24"/>
-          <w:szCs w:val="24"/>
-        </w:rPr>
-        <w:t>O</w:t>
-      </w:r>
-      <w:r>
-        <w:rPr>
-          <w:sz w:val="24"/>
-          <w:szCs w:val="24"/>
-        </w:rPr>
-        <w:t>utput shows the process of generating strings that match a specific regular expression pattern (a|b)(c|d)E?G?. It begins with the tokenized pattern, which breaks down the regex into manageable parts. Then, it displays a list of strings that were generated based on this pattern, demonstrating the variability allowed within the regex's rules. Lastly, it details the construction of one such string step by step, explaining the inclusion of each character according to the regex and resulting in a final generated string.</w:t>
-      </w:r>
-    </w:p>
-    <w:p>
-      <w:pPr>
-        <w:rPr>
-          <w:sz w:val="24"/>
-          <w:szCs w:val="24"/>
-        </w:rPr>
-      </w:pPr>
-    </w:p>
-    <w:p>
-      <w:pPr>
-        <w:rPr>
-          <w:sz w:val="24"/>
-          <w:szCs w:val="24"/>
-        </w:rPr>
-      </w:pPr>
-    </w:p>
-    <w:p>
-      <w:pPr>
-        <w:rPr>
-          <w:sz w:val="24"/>
-          <w:szCs w:val="24"/>
-        </w:rPr>
-      </w:pPr>
-    </w:p>
-    <w:p>
-      <w:pPr>
-        <w:rPr>
-          <w:sz w:val="24"/>
-          <w:szCs w:val="24"/>
-        </w:rPr>
-      </w:pPr>
+    </w:p>
+    <w:p>
+      <w:pPr>
+        <w:rPr>
+          <w:sz w:val="24"/>
+          <w:szCs w:val="24"/>
+        </w:rPr>
+      </w:pPr>
+      <w:r>
+        <w:rPr>
+          <w:sz w:val="24"/>
+          <w:szCs w:val="24"/>
+        </w:rPr>
+        <w:t>P</w:t>
+      </w:r>
+      <w:r>
+        <w:rPr>
+          <w:sz w:val="24"/>
+          <w:szCs w:val="24"/>
+        </w:rPr>
+        <w:t xml:space="preserve">arse which is designed to build an abstract syntax tree, or AST, from a sequence of tokens representing some structured data, possibly JSON. The function begins by creating an initial </w:t>
+      </w:r>
+      <w:proofErr w:type="spellStart"/>
+      <w:r>
+        <w:rPr>
+          <w:sz w:val="24"/>
+          <w:szCs w:val="24"/>
+        </w:rPr>
+        <w:t>ASTNode</w:t>
+      </w:r>
+      <w:proofErr w:type="spellEnd"/>
+      <w:r>
+        <w:rPr>
+          <w:sz w:val="24"/>
+          <w:szCs w:val="24"/>
+        </w:rPr>
+        <w:t xml:space="preserve"> called root with a token type for opening a brace and a value labeled "ROOT". This root node is also the current node in focus and it starts alone in a list called stack that helps track the nodes during the parsing process.</w:t>
+      </w:r>
+    </w:p>
+    <w:p>
+      <w:pPr>
+        <w:rPr>
+          <w:sz w:val="24"/>
+          <w:szCs w:val="24"/>
+        </w:rPr>
+      </w:pPr>
+    </w:p>
+    <w:p>
+      <w:pPr>
+        <w:rPr>
+          <w:sz w:val="24"/>
+          <w:szCs w:val="24"/>
+        </w:rPr>
+      </w:pPr>
+      <w:r>
+        <w:rPr>
+          <w:sz w:val="24"/>
+          <w:szCs w:val="24"/>
+        </w:rPr>
+        <w:t>As the function loops through each token, it decides what to do based on the type of token:</w:t>
+      </w:r>
+    </w:p>
+    <w:p>
+      <w:pPr>
+        <w:rPr>
+          <w:sz w:val="24"/>
+          <w:szCs w:val="24"/>
+        </w:rPr>
+      </w:pPr>
+    </w:p>
+    <w:p>
+      <w:pPr>
+        <w:rPr>
+          <w:sz w:val="24"/>
+          <w:szCs w:val="24"/>
+        </w:rPr>
+      </w:pPr>
+      <w:r>
+        <w:rPr>
+          <w:sz w:val="24"/>
+          <w:szCs w:val="24"/>
+        </w:rPr>
+        <w:lastRenderedPageBreak/>
+        <w:t>If it finds an opening brace or bracket, it creates a new node for this token, adds it as a child to the current node, updates the current node to this new child, and pushes the child to the stack.</w:t>
+      </w:r>
+    </w:p>
+    <w:p>
+      <w:pPr>
+        <w:rPr>
+          <w:sz w:val="24"/>
+          <w:szCs w:val="24"/>
+        </w:rPr>
+      </w:pPr>
+      <w:r>
+        <w:rPr>
+          <w:sz w:val="24"/>
+          <w:szCs w:val="24"/>
+        </w:rPr>
+        <w:t>If it finds a closing brace or bracket, it removes the last node from the stack and updates the current node to the next node down in the stack, effectively stepping back up the tree.</w:t>
+      </w:r>
+    </w:p>
+    <w:p>
+      <w:pPr>
+        <w:rPr>
+          <w:sz w:val="24"/>
+          <w:szCs w:val="24"/>
+        </w:rPr>
+      </w:pPr>
+      <w:r>
+        <w:rPr>
+          <w:sz w:val="24"/>
+          <w:szCs w:val="24"/>
+        </w:rPr>
+        <w:t xml:space="preserve">If the token is a string, number, </w:t>
+      </w:r>
+      <w:proofErr w:type="spellStart"/>
+      <w:r>
+        <w:rPr>
+          <w:sz w:val="24"/>
+          <w:szCs w:val="24"/>
+        </w:rPr>
+        <w:t>boolean</w:t>
+      </w:r>
+      <w:proofErr w:type="spellEnd"/>
+      <w:r>
+        <w:rPr>
+          <w:sz w:val="24"/>
+          <w:szCs w:val="24"/>
+        </w:rPr>
+        <w:t>, or null, the function simply creates a new node for this token and attaches it as a child to the current node without changing the current position in the tree hierarchy.</w:t>
+      </w:r>
+    </w:p>
+    <w:p>
+      <w:pPr>
+        <w:rPr>
+          <w:sz w:val="24"/>
+          <w:szCs w:val="24"/>
+        </w:rPr>
+      </w:pPr>
+      <w:r>
+        <w:rPr>
+          <w:sz w:val="24"/>
+          <w:szCs w:val="24"/>
+        </w:rPr>
+        <w:t>Once all tokens are processed, the function returns the root node, which now contains all the other nodes structured according to the input tokens. This tree can be used for further processing or analysis of the structured data.</w:t>
+      </w:r>
     </w:p>
     <w:p>
       <w:pPr>
@@ -1142,15 +1492,173 @@
           <w:sz w:val="40"/>
           <w:szCs w:val="40"/>
         </w:rPr>
-        <w:t>C</w:t>
-      </w:r>
-      <w:r>
+        <w:t>Input</w:t>
+      </w:r>
+    </w:p>
+    <w:p>
+      <w:pPr>
+        <w:jc w:val="center"/>
+        <w:rPr>
+          <w:sz w:val="24"/>
+          <w:szCs w:val="24"/>
+        </w:rPr>
+      </w:pPr>
+      <w:r>
+        <w:rPr>
+          <w:sz w:val="24"/>
+          <w:szCs w:val="24"/>
+        </w:rPr>
+        <w:drawing>
+          <wp:inline distT="0" distB="0" distL="0" distR="0" wp14:anchorId="2A1023C5" wp14:editId="5F80D827">
+            <wp:extent cx="2143125" cy="3971729"/>
+            <wp:effectExtent l="0" t="0" r="0" b="0"/>
+            <wp:docPr id="9" name="Picture 9"/>
+            <wp:cNvGraphicFramePr>
+              <a:graphicFrameLocks xmlns:a="http://schemas.openxmlformats.org/drawingml/2006/main" noChangeAspect="1"/>
+            </wp:cNvGraphicFramePr>
+            <a:graphic xmlns:a="http://schemas.openxmlformats.org/drawingml/2006/main">
+              <a:graphicData uri="http://schemas.openxmlformats.org/drawingml/2006/picture">
+                <pic:pic xmlns:pic="http://schemas.openxmlformats.org/drawingml/2006/picture">
+                  <pic:nvPicPr>
+                    <pic:cNvPr id="1" name=""/>
+                    <pic:cNvPicPr/>
+                  </pic:nvPicPr>
+                  <pic:blipFill>
+                    <a:blip r:embed="rId10"/>
+                    <a:stretch>
+                      <a:fillRect/>
+                    </a:stretch>
+                  </pic:blipFill>
+                  <pic:spPr>
+                    <a:xfrm>
+                      <a:off x="0" y="0"/>
+                      <a:ext cx="2145464" cy="3976063"/>
+                    </a:xfrm>
+                    <a:prstGeom prst="rect">
+                      <a:avLst/>
+                    </a:prstGeom>
+                  </pic:spPr>
+                </pic:pic>
+              </a:graphicData>
+            </a:graphic>
+          </wp:inline>
+        </w:drawing>
+      </w:r>
+    </w:p>
+    <w:p>
+      <w:pPr>
+        <w:rPr>
+          <w:sz w:val="24"/>
+          <w:szCs w:val="24"/>
+        </w:rPr>
+      </w:pPr>
+    </w:p>
+    <w:p>
+      <w:pPr>
+        <w:rPr>
+          <w:sz w:val="24"/>
+          <w:szCs w:val="24"/>
+        </w:rPr>
+      </w:pPr>
+    </w:p>
+    <w:p>
+      <w:pPr>
+        <w:rPr>
+          <w:sz w:val="24"/>
+          <w:szCs w:val="24"/>
+        </w:rPr>
+      </w:pPr>
+      <w:r>
+        <w:rPr>
+          <w:noProof/>
+          <w:sz w:val="24"/>
+          <w:szCs w:val="24"/>
+        </w:rPr>
+        <w:lastRenderedPageBreak/>
+        <w:drawing>
+          <wp:inline distT="0" distB="0" distL="0" distR="0" wp14:anchorId="6A2BC64E" wp14:editId="3C53FAC1">
+            <wp:extent cx="5934075" cy="2867025"/>
+            <wp:effectExtent l="0" t="0" r="9525" b="9525"/>
+            <wp:docPr id="10" name="Picture 10"/>
+            <wp:cNvGraphicFramePr>
+              <a:graphicFrameLocks xmlns:a="http://schemas.openxmlformats.org/drawingml/2006/main" noChangeAspect="1"/>
+            </wp:cNvGraphicFramePr>
+            <a:graphic xmlns:a="http://schemas.openxmlformats.org/drawingml/2006/main">
+              <a:graphicData uri="http://schemas.openxmlformats.org/drawingml/2006/picture">
+                <pic:pic xmlns:pic="http://schemas.openxmlformats.org/drawingml/2006/picture">
+                  <pic:nvPicPr>
+                    <pic:cNvPr id="0" name="Picture 1"/>
+                    <pic:cNvPicPr>
+                      <a:picLocks noChangeAspect="1" noChangeArrowheads="1"/>
+                    </pic:cNvPicPr>
+                  </pic:nvPicPr>
+                  <pic:blipFill>
+                    <a:blip r:embed="rId11">
+                      <a:extLst>
+                        <a:ext uri="{28A0092B-C50C-407E-A947-70E740481C1C}">
+                          <a14:useLocalDpi xmlns:a14="http://schemas.microsoft.com/office/drawing/2010/main" val="0"/>
+                        </a:ext>
+                      </a:extLst>
+                    </a:blip>
+                    <a:srcRect/>
+                    <a:stretch>
+                      <a:fillRect/>
+                    </a:stretch>
+                  </pic:blipFill>
+                  <pic:spPr bwMode="auto">
+                    <a:xfrm>
+                      <a:off x="0" y="0"/>
+                      <a:ext cx="5934075" cy="2867025"/>
+                    </a:xfrm>
+                    <a:prstGeom prst="rect">
+                      <a:avLst/>
+                    </a:prstGeom>
+                    <a:noFill/>
+                    <a:ln>
+                      <a:noFill/>
+                    </a:ln>
+                  </pic:spPr>
+                </pic:pic>
+              </a:graphicData>
+            </a:graphic>
+          </wp:inline>
+        </w:drawing>
+      </w:r>
+    </w:p>
+    <w:p>
+      <w:pPr>
+        <w:rPr>
+          <w:sz w:val="24"/>
+          <w:szCs w:val="24"/>
+        </w:rPr>
+      </w:pPr>
+    </w:p>
+    <w:p>
+      <w:pPr>
+        <w:jc w:val="center"/>
         <w:rPr>
           <w:b/>
           <w:bCs/>
           <w:sz w:val="40"/>
           <w:szCs w:val="40"/>
         </w:rPr>
+      </w:pPr>
+      <w:r>
+        <w:rPr>
+          <w:b/>
+          <w:bCs/>
+          <w:sz w:val="40"/>
+          <w:szCs w:val="40"/>
+        </w:rPr>
+        <w:t>C</w:t>
+      </w:r>
+      <w:r>
+        <w:rPr>
+          <w:b/>
+          <w:bCs/>
+          <w:sz w:val="40"/>
+          <w:szCs w:val="40"/>
+        </w:rPr>
         <w:t>onclusion</w:t>
       </w:r>
     </w:p>
@@ -1173,77 +1681,148 @@
           <w:sz w:val="24"/>
           <w:szCs w:val="24"/>
         </w:rPr>
-        <w:t>ode and its output offer a comprehensive view into the mechanics of regular expression processing and string generation in Python. Initially, the tokenize_pattern function deconstructs a given regular expression into tokens, which are pairs that associate specific characters or groups of characters with their designated repetition rules. This tokenization is crucial for interpreting the regex in a way that a string generator can utilize.</w:t>
-      </w:r>
-    </w:p>
-    <w:p>
-      <w:pPr>
-        <w:rPr>
-          <w:sz w:val="24"/>
-          <w:szCs w:val="24"/>
-        </w:rPr>
-      </w:pPr>
-    </w:p>
-    <w:p>
-      <w:pPr>
-        <w:rPr>
-          <w:sz w:val="24"/>
-          <w:szCs w:val="24"/>
-        </w:rPr>
-      </w:pPr>
+        <w:t xml:space="preserve">ode and its output offer a comprehensive view into the mechanics of regular expression processing and string generation in Python. Initially, the </w:t>
+      </w:r>
+      <w:proofErr w:type="spellStart"/>
+      <w:r>
+        <w:rPr>
+          <w:sz w:val="24"/>
+          <w:szCs w:val="24"/>
+        </w:rPr>
+        <w:t>tokenize_pattern</w:t>
+      </w:r>
+      <w:proofErr w:type="spellEnd"/>
+      <w:r>
+        <w:rPr>
+          <w:sz w:val="24"/>
+          <w:szCs w:val="24"/>
+        </w:rPr>
+        <w:t xml:space="preserve"> function deconstructs a given regular expression into tokens, which are pairs that associate specific characters or groups of characters with their designated repetition rules. This tokenization is crucial for interpreting the regex in a way that a string generator can utilize.</w:t>
+      </w:r>
+    </w:p>
+    <w:p>
+      <w:pPr>
+        <w:rPr>
+          <w:sz w:val="24"/>
+          <w:szCs w:val="24"/>
+        </w:rPr>
+      </w:pPr>
+    </w:p>
+    <w:p>
+      <w:pPr>
+        <w:rPr>
+          <w:sz w:val="24"/>
+          <w:szCs w:val="24"/>
+        </w:rPr>
+      </w:pPr>
+      <w:r>
+        <w:rPr>
+          <w:sz w:val="24"/>
+          <w:szCs w:val="24"/>
+        </w:rPr>
+        <w:t xml:space="preserve">The </w:t>
+      </w:r>
+      <w:proofErr w:type="spellStart"/>
+      <w:r>
+        <w:rPr>
+          <w:sz w:val="24"/>
+          <w:szCs w:val="24"/>
+        </w:rPr>
+        <w:t>build_strings</w:t>
+      </w:r>
+      <w:proofErr w:type="spellEnd"/>
+      <w:r>
+        <w:rPr>
+          <w:sz w:val="24"/>
+          <w:szCs w:val="24"/>
+        </w:rPr>
+        <w:t xml:space="preserve"> function then takes these tokens and employs randomness within the bounds defined by the tokens to produce a series of strings that adhere to the original pattern. The output showcases the variety of strings generated from a single regex, highlighting the flexibility of the pattern.</w:t>
+      </w:r>
+    </w:p>
+    <w:p>
+      <w:pPr>
+        <w:rPr>
+          <w:sz w:val="24"/>
+          <w:szCs w:val="24"/>
+        </w:rPr>
+      </w:pPr>
+    </w:p>
+    <w:p>
+      <w:pPr>
+        <w:rPr>
+          <w:sz w:val="24"/>
+          <w:szCs w:val="24"/>
+        </w:rPr>
+      </w:pPr>
+      <w:r>
+        <w:rPr>
+          <w:sz w:val="24"/>
+          <w:szCs w:val="24"/>
+        </w:rPr>
+        <w:t xml:space="preserve">Further clarity is provided by the </w:t>
+      </w:r>
+      <w:proofErr w:type="spellStart"/>
+      <w:r>
+        <w:rPr>
+          <w:sz w:val="24"/>
+          <w:szCs w:val="24"/>
+        </w:rPr>
+        <w:t>detail_string_construction</w:t>
+      </w:r>
+      <w:proofErr w:type="spellEnd"/>
+      <w:r>
+        <w:rPr>
+          <w:sz w:val="24"/>
+          <w:szCs w:val="24"/>
+        </w:rPr>
+        <w:t xml:space="preserve"> function, which not only generates a string following the regex rules but also provides a verbose, step-by-step narrative of the generation process. This narrative delineates how each token influences the string being built, making the </w:t>
+      </w:r>
+      <w:proofErr w:type="gramStart"/>
+      <w:r>
+        <w:rPr>
+          <w:sz w:val="24"/>
+          <w:szCs w:val="24"/>
+        </w:rPr>
+        <w:t>often opaque</w:t>
+      </w:r>
+      <w:proofErr w:type="gramEnd"/>
+      <w:r>
+        <w:rPr>
+          <w:sz w:val="24"/>
+          <w:szCs w:val="24"/>
+        </w:rPr>
+        <w:t xml:space="preserve"> process of regex matching more transparent and understandable.</w:t>
+      </w:r>
+    </w:p>
+    <w:p>
+      <w:pPr>
+        <w:rPr>
+          <w:sz w:val="24"/>
+          <w:szCs w:val="24"/>
+        </w:rPr>
+      </w:pPr>
+    </w:p>
+    <w:p>
+      <w:pPr>
+        <w:rPr>
+          <w:sz w:val="24"/>
+          <w:szCs w:val="24"/>
+        </w:rPr>
+      </w:pPr>
+      <w:r>
+        <w:rPr>
+          <w:sz w:val="24"/>
+          <w:szCs w:val="24"/>
+        </w:rPr>
+        <w:t xml:space="preserve">Overall, this set of functions and their output demonstrate a powerful method for regex-driven development, testing, or educational purposes, where understanding and visualizing how patterns translate into potential strings is essential. It reveals the underlying logic of regex </w:t>
+      </w:r>
       <w:r>
         <w:rPr>
           <w:sz w:val="24"/>
           <w:szCs w:val="24"/>
         </w:rPr>
         <w:lastRenderedPageBreak/>
-        <w:t>The build_strings function then takes these tokens and employs randomness within the bounds defined by the tokens to produce a series of strings that adhere to the original pattern. The output showcases the variety of strings generated from a single regex, highlighting the flexibility of the pattern.</w:t>
-      </w:r>
-    </w:p>
-    <w:p>
-      <w:pPr>
-        <w:rPr>
-          <w:sz w:val="24"/>
-          <w:szCs w:val="24"/>
-        </w:rPr>
-      </w:pPr>
-    </w:p>
-    <w:p>
-      <w:pPr>
-        <w:rPr>
-          <w:sz w:val="24"/>
-          <w:szCs w:val="24"/>
-        </w:rPr>
-      </w:pPr>
-      <w:r>
-        <w:rPr>
-          <w:sz w:val="24"/>
-          <w:szCs w:val="24"/>
-        </w:rPr>
-        <w:t>Further clarity is provided by the detail_string_construction function, which not only generates a string following the regex rules but also provides a verbose, step-by-step narrative of the generation process. This narrative delineates how each token influences the string being built, making the often opaque process of regex matching more transparent and understandable.</w:t>
-      </w:r>
-    </w:p>
-    <w:p>
-      <w:pPr>
-        <w:rPr>
-          <w:sz w:val="24"/>
-          <w:szCs w:val="24"/>
-        </w:rPr>
-      </w:pPr>
-    </w:p>
-    <w:p>
-      <w:pPr>
-        <w:rPr>
-          <w:sz w:val="24"/>
-          <w:szCs w:val="24"/>
-        </w:rPr>
-      </w:pPr>
-      <w:r>
-        <w:rPr>
-          <w:sz w:val="24"/>
-          <w:szCs w:val="24"/>
-        </w:rPr>
-        <w:t>Overall, this set of functions and their output demonstrate a powerful method for regex-driven development, testing, or educational purposes, where understanding and visualizing how patterns translate into potential strings is essential. It reveals the underlying logic of regex string generation, demystifying the complexity of regex patterns through a clear and methodical approach.</w:t>
+        <w:t>string generation, demystifying the complexity of regex patterns through a clear and methodical approach.</w:t>
       </w:r>
     </w:p>
     <w:sectPr>
@@ -1372,6 +1951,95 @@
     </w:lvl>
   </w:abstractNum>
   <w:abstractNum w:abstractNumId="1" w15:restartNumberingAfterBreak="0">
+    <w:nsid w:val="391D48FB"/>
+    <w:multiLevelType w:val="hybridMultilevel"/>
+    <w:tmpl w:val="DFD6A236"/>
+    <w:lvl w:ilvl="0" w:tplc="0409000F">
+      <w:start w:val="1"/>
+      <w:numFmt w:val="decimal"/>
+      <w:lvlText w:val="%1."/>
+      <w:lvlJc w:val="left"/>
+      <w:pPr>
+        <w:ind w:left="720" w:hanging="360"/>
+      </w:pPr>
+      <w:rPr>
+        <w:rFonts w:hint="default"/>
+      </w:rPr>
+    </w:lvl>
+    <w:lvl w:ilvl="1" w:tplc="04090019" w:tentative="1">
+      <w:start w:val="1"/>
+      <w:numFmt w:val="lowerLetter"/>
+      <w:lvlText w:val="%2."/>
+      <w:lvlJc w:val="left"/>
+      <w:pPr>
+        <w:ind w:left="1440" w:hanging="360"/>
+      </w:pPr>
+    </w:lvl>
+    <w:lvl w:ilvl="2" w:tplc="0409001B" w:tentative="1">
+      <w:start w:val="1"/>
+      <w:numFmt w:val="lowerRoman"/>
+      <w:lvlText w:val="%3."/>
+      <w:lvlJc w:val="right"/>
+      <w:pPr>
+        <w:ind w:left="2160" w:hanging="180"/>
+      </w:pPr>
+    </w:lvl>
+    <w:lvl w:ilvl="3" w:tplc="0409000F" w:tentative="1">
+      <w:start w:val="1"/>
+      <w:numFmt w:val="decimal"/>
+      <w:lvlText w:val="%4."/>
+      <w:lvlJc w:val="left"/>
+      <w:pPr>
+        <w:ind w:left="2880" w:hanging="360"/>
+      </w:pPr>
+    </w:lvl>
+    <w:lvl w:ilvl="4" w:tplc="04090019" w:tentative="1">
+      <w:start w:val="1"/>
+      <w:numFmt w:val="lowerLetter"/>
+      <w:lvlText w:val="%5."/>
+      <w:lvlJc w:val="left"/>
+      <w:pPr>
+        <w:ind w:left="3600" w:hanging="360"/>
+      </w:pPr>
+    </w:lvl>
+    <w:lvl w:ilvl="5" w:tplc="0409001B" w:tentative="1">
+      <w:start w:val="1"/>
+      <w:numFmt w:val="lowerRoman"/>
+      <w:lvlText w:val="%6."/>
+      <w:lvlJc w:val="right"/>
+      <w:pPr>
+        <w:ind w:left="4320" w:hanging="180"/>
+      </w:pPr>
+    </w:lvl>
+    <w:lvl w:ilvl="6" w:tplc="0409000F" w:tentative="1">
+      <w:start w:val="1"/>
+      <w:numFmt w:val="decimal"/>
+      <w:lvlText w:val="%7."/>
+      <w:lvlJc w:val="left"/>
+      <w:pPr>
+        <w:ind w:left="5040" w:hanging="360"/>
+      </w:pPr>
+    </w:lvl>
+    <w:lvl w:ilvl="7" w:tplc="04090019" w:tentative="1">
+      <w:start w:val="1"/>
+      <w:numFmt w:val="lowerLetter"/>
+      <w:lvlText w:val="%8."/>
+      <w:lvlJc w:val="left"/>
+      <w:pPr>
+        <w:ind w:left="5760" w:hanging="360"/>
+      </w:pPr>
+    </w:lvl>
+    <w:lvl w:ilvl="8" w:tplc="0409001B" w:tentative="1">
+      <w:start w:val="1"/>
+      <w:numFmt w:val="lowerRoman"/>
+      <w:lvlText w:val="%9."/>
+      <w:lvlJc w:val="right"/>
+      <w:pPr>
+        <w:ind w:left="6480" w:hanging="180"/>
+      </w:pPr>
+    </w:lvl>
+  </w:abstractNum>
+  <w:abstractNum w:abstractNumId="2" w15:restartNumberingAfterBreak="0">
     <w:nsid w:val="399A0D3D"/>
     <w:multiLevelType w:val="multilevel"/>
     <w:tmpl w:val="178A8624"/>
@@ -1488,7 +2156,7 @@
       </w:pPr>
     </w:lvl>
   </w:abstractNum>
-  <w:abstractNum w:abstractNumId="2" w15:restartNumberingAfterBreak="0">
+  <w:abstractNum w:abstractNumId="3" w15:restartNumberingAfterBreak="0">
     <w:nsid w:val="445958E9"/>
     <w:multiLevelType w:val="multilevel"/>
     <w:tmpl w:val="63984410"/>
@@ -1601,7 +2269,7 @@
       </w:pPr>
     </w:lvl>
   </w:abstractNum>
-  <w:abstractNum w:abstractNumId="3" w15:restartNumberingAfterBreak="0">
+  <w:abstractNum w:abstractNumId="4" w15:restartNumberingAfterBreak="0">
     <w:nsid w:val="54AE66E0"/>
     <w:multiLevelType w:val="multilevel"/>
     <w:tmpl w:val="C21C2AB0"/>
@@ -1715,16 +2383,19 @@
     </w:lvl>
   </w:abstractNum>
   <w:num w:numId="1">
+    <w:abstractNumId w:val="4"/>
+  </w:num>
+  <w:num w:numId="2">
     <w:abstractNumId w:val="3"/>
   </w:num>
-  <w:num w:numId="2">
+  <w:num w:numId="3">
     <w:abstractNumId w:val="2"/>
-  </w:num>
-  <w:num w:numId="3">
-    <w:abstractNumId w:val="1"/>
   </w:num>
   <w:num w:numId="4">
     <w:abstractNumId w:val="0"/>
+  </w:num>
+  <w:num w:numId="5">
+    <w:abstractNumId w:val="1"/>
   </w:num>
 </w:numbering>
 </file>
@@ -2151,7 +2822,6 @@
   <w:style w:type="character" w:default="1" w:styleId="DefaultParagraphFont">
     <w:name w:val="Default Paragraph Font"/>
     <w:uiPriority w:val="1"/>
-    <w:semiHidden/>
     <w:unhideWhenUsed/>
   </w:style>
   <w:style w:type="table" w:default="1" w:styleId="TableNormal">
@@ -2227,6 +2897,36 @@
       <w:ind w:left="720"/>
       <w:contextualSpacing/>
     </w:pPr>
+  </w:style>
+  <w:style w:type="paragraph" w:styleId="HTMLPreformatted">
+    <w:name w:val="HTML Preformatted"/>
+    <w:basedOn w:val="Normal"/>
+    <w:link w:val="HTMLPreformattedChar"/>
+    <w:uiPriority w:val="99"/>
+    <w:semiHidden/>
+    <w:unhideWhenUsed/>
+    <w:rsid w:val="00C8224E"/>
+    <w:pPr>
+      <w:spacing w:after="0" w:line="240" w:lineRule="auto"/>
+    </w:pPr>
+    <w:rPr>
+      <w:rFonts w:ascii="Consolas" w:hAnsi="Consolas"/>
+      <w:sz w:val="20"/>
+      <w:szCs w:val="20"/>
+    </w:rPr>
+  </w:style>
+  <w:style w:type="character" w:customStyle="1" w:styleId="HTMLPreformattedChar">
+    <w:name w:val="HTML Preformatted Char"/>
+    <w:basedOn w:val="DefaultParagraphFont"/>
+    <w:link w:val="HTMLPreformatted"/>
+    <w:uiPriority w:val="99"/>
+    <w:semiHidden/>
+    <w:rsid w:val="00C8224E"/>
+    <w:rPr>
+      <w:rFonts w:ascii="Consolas" w:hAnsi="Consolas"/>
+      <w:sz w:val="20"/>
+      <w:szCs w:val="20"/>
+    </w:rPr>
   </w:style>
 </w:styles>
 </file>
